--- a/YPIS/lab3/lab3.docx
+++ b/YPIS/lab3/lab3.docx
@@ -1061,6 +1061,11 @@
       </w:pPr>
     </w:p>
     <w:p>
+      <w:pPr>
+        <w:rPr>
+          <w:rFonts w:hint="default"/>
+        </w:rPr>
+      </w:pPr>
       <w:r>
         <w:rPr>
           <w:rFonts w:hint="default"/>
@@ -1143,7 +1148,7 @@
         <w:rPr>
           <w:rFonts w:hint="default"/>
         </w:rPr>
-        <w:t xml:space="preserve">        String[] words = text.split("[\\s.,(); ]+");</w:t>
+        <w:t xml:space="preserve">        String[] words = text.split("[.,(); ]+");</w:t>
       </w:r>
       <w:r>
         <w:rPr>
@@ -1583,29 +1588,45 @@
         </w:rPr>
         <w:t xml:space="preserve">                if (!closeQuote) {</w:t>
       </w:r>
-      <w:r>
-        <w:rPr>
-          <w:rFonts w:hint="default"/>
-        </w:rPr>
-        <w:br w:type="textWrapping"/>
-      </w:r>
-      <w:r>
-        <w:rPr>
-          <w:rFonts w:hint="default"/>
-        </w:rPr>
-        <w:t xml:space="preserve">                    if (correctWord(words[wordCount].substring(1, words[wordCount].length() - 1))) {</w:t>
-      </w:r>
-      <w:r>
-        <w:rPr>
-          <w:rFonts w:hint="default"/>
-        </w:rPr>
-        <w:br w:type="textWrapping"/>
-      </w:r>
-      <w:r>
-        <w:rPr>
-          <w:rFonts w:hint="default"/>
-        </w:rPr>
-        <w:t xml:space="preserve">                        System.out.format("%-20s%s\n", words[wordCount].substring(1, words[wordCount].length() - 1), "String constant");</w:t>
+    </w:p>
+    <w:p>
+      <w:pPr>
+        <w:ind w:left="420" w:leftChars="0" w:firstLine="420" w:firstLineChars="0"/>
+        <w:rPr>
+          <w:rFonts w:hint="default"/>
+        </w:rPr>
+      </w:pPr>
+      <w:r>
+        <w:rPr>
+          <w:rFonts w:hint="default"/>
+        </w:rPr>
+        <w:t>String wordWithoutQuotes = words[wordCount].substring(1, words[wordCount].length() - 1);</w:t>
+      </w:r>
+    </w:p>
+    <w:p>
+      <w:r>
+        <w:rPr>
+          <w:rFonts w:hint="default"/>
+        </w:rPr>
+        <w:br w:type="textWrapping"/>
+      </w:r>
+      <w:r>
+        <w:rPr>
+          <w:rFonts w:hint="default"/>
+        </w:rPr>
+        <w:t xml:space="preserve">                    if (correctWord(wordWithoutQuotes )) {</w:t>
+      </w:r>
+      <w:r>
+        <w:rPr>
+          <w:rFonts w:hint="default"/>
+        </w:rPr>
+        <w:br w:type="textWrapping"/>
+      </w:r>
+      <w:r>
+        <w:rPr>
+          <w:rFonts w:hint="default"/>
+        </w:rPr>
+        <w:t xml:space="preserve">                        System.out.format("%-20s%s\n", wordWithoutQuotes, "String constant");</w:t>
       </w:r>
       <w:r>
         <w:rPr>
@@ -1665,7 +1686,7 @@
         <w:rPr>
           <w:rFonts w:hint="default"/>
         </w:rPr>
-        <w:t xml:space="preserve">                        System.out.println("word \"" + words[wordCount].substring(1, words[wordCount].length() - 1) + "\" is not correct");</w:t>
+        <w:t xml:space="preserve">                        System.out.println("word \"" + wordWithoutQuotes + "\" is not correct");</w:t>
       </w:r>
       <w:r>
         <w:rPr>
@@ -1791,7 +1812,20 @@
         <w:rPr>
           <w:rFonts w:hint="default"/>
         </w:rPr>
-        <w:t xml:space="preserve">        String regex = "[a-zA-Z_][a-zA-Z0-9]+";</w:t>
+        <w:t xml:space="preserve">        String regex = "[a-zA-Z_][a-zA-Z0-9]</w:t>
+      </w:r>
+      <w:r>
+        <w:rPr>
+          <w:rFonts w:hint="default"/>
+          <w:lang w:val="en"/>
+        </w:rPr>
+        <w:t>*</w:t>
+      </w:r>
+      <w:r>
+        <w:rPr>
+          <w:rFonts w:hint="default"/>
+        </w:rPr>
+        <w:t>";</w:t>
       </w:r>
       <w:r>
         <w:rPr>
@@ -1845,7 +1879,20 @@
         <w:rPr>
           <w:rFonts w:hint="default"/>
         </w:rPr>
-        <w:t xml:space="preserve">        String regex = " *([a-zA-Z_][a-zA-Z0-9]+) *\\([a-zA-Z0-9 ,\"']*\\) *";</w:t>
+        <w:t xml:space="preserve">        String regex = " *([a-zA-Z_][a-zA-Z0-9]</w:t>
+      </w:r>
+      <w:r>
+        <w:rPr>
+          <w:rFonts w:hint="default"/>
+          <w:lang w:val="en"/>
+        </w:rPr>
+        <w:t>*</w:t>
+      </w:r>
+      <w:r>
+        <w:rPr>
+          <w:rFonts w:hint="default"/>
+        </w:rPr>
+        <w:t>) *\\([a-zA-Z0-9 ,\"']*\\) *";</w:t>
       </w:r>
       <w:r>
         <w:rPr>
@@ -2069,8 +2116,6 @@
         </w:rPr>
         <w:t>}</w:t>
       </w:r>
-      <w:bookmarkStart w:id="0" w:name="_GoBack"/>
-      <w:bookmarkEnd w:id="0"/>
     </w:p>
     <w:p/>
     <w:p>
@@ -2361,7 +2406,81 @@
           <w:szCs w:val="26"/>
           <w:lang w:val="en-US" w:eastAsia="zh-CN" w:bidi="ar-SA"/>
         </w:rPr>
-        <w:t>изучил основные понятия теории регулярных грамматик, ознакомился с назначением и принципами работы лексических анализаторов (сканеров), получил практические навыки построения сканера на примере заданного простейшего входного языка.</w:t>
+        <w:t>изучил</w:t>
+      </w:r>
+      <w:r>
+        <w:rPr>
+          <w:rFonts w:hint="default" w:ascii="Times New Roman" w:hAnsi="Times New Roman" w:cs="Times New Roman"/>
+          <w:sz w:val="26"/>
+          <w:szCs w:val="26"/>
+          <w:lang w:val="ru-RU" w:eastAsia="zh-CN" w:bidi="ar-SA"/>
+        </w:rPr>
+        <w:t>и</w:t>
+      </w:r>
+      <w:r>
+        <w:rPr>
+          <w:rFonts w:hint="default" w:ascii="Times New Roman" w:hAnsi="Times New Roman" w:cs="Times New Roman" w:eastAsiaTheme="minorEastAsia"/>
+          <w:sz w:val="26"/>
+          <w:szCs w:val="26"/>
+          <w:lang w:val="en-US" w:eastAsia="zh-CN" w:bidi="ar-SA"/>
+        </w:rPr>
+        <w:t xml:space="preserve"> основные понятия теории регулярных грамматик, ознакомил</w:t>
+      </w:r>
+      <w:r>
+        <w:rPr>
+          <w:rFonts w:hint="default" w:ascii="Times New Roman" w:hAnsi="Times New Roman" w:cs="Times New Roman"/>
+          <w:sz w:val="26"/>
+          <w:szCs w:val="26"/>
+          <w:lang w:val="ru-RU" w:eastAsia="zh-CN" w:bidi="ar-SA"/>
+        </w:rPr>
+        <w:t>и</w:t>
+      </w:r>
+      <w:r>
+        <w:rPr>
+          <w:rFonts w:hint="default" w:ascii="Times New Roman" w:hAnsi="Times New Roman" w:cs="Times New Roman" w:eastAsiaTheme="minorEastAsia"/>
+          <w:sz w:val="26"/>
+          <w:szCs w:val="26"/>
+          <w:lang w:val="en-US" w:eastAsia="zh-CN" w:bidi="ar-SA"/>
+        </w:rPr>
+        <w:t>с</w:t>
+      </w:r>
+      <w:r>
+        <w:rPr>
+          <w:rFonts w:hint="default" w:ascii="Times New Roman" w:hAnsi="Times New Roman" w:cs="Times New Roman"/>
+          <w:sz w:val="26"/>
+          <w:szCs w:val="26"/>
+          <w:lang w:val="ru-RU" w:eastAsia="zh-CN" w:bidi="ar-SA"/>
+        </w:rPr>
+        <w:t>ь</w:t>
+      </w:r>
+      <w:r>
+        <w:rPr>
+          <w:rFonts w:hint="default" w:ascii="Times New Roman" w:hAnsi="Times New Roman" w:cs="Times New Roman" w:eastAsiaTheme="minorEastAsia"/>
+          <w:sz w:val="26"/>
+          <w:szCs w:val="26"/>
+          <w:lang w:val="en-US" w:eastAsia="zh-CN" w:bidi="ar-SA"/>
+        </w:rPr>
+        <w:t xml:space="preserve"> с назначением и принципами работы лексических анализаторов (сканеров), получил</w:t>
+      </w:r>
+      <w:r>
+        <w:rPr>
+          <w:rFonts w:hint="default" w:ascii="Times New Roman" w:hAnsi="Times New Roman" w:cs="Times New Roman"/>
+          <w:sz w:val="26"/>
+          <w:szCs w:val="26"/>
+          <w:lang w:val="ru-RU" w:eastAsia="zh-CN" w:bidi="ar-SA"/>
+        </w:rPr>
+        <w:t>и</w:t>
+      </w:r>
+      <w:bookmarkStart w:id="0" w:name="_GoBack"/>
+      <w:bookmarkEnd w:id="0"/>
+      <w:r>
+        <w:rPr>
+          <w:rFonts w:hint="default" w:ascii="Times New Roman" w:hAnsi="Times New Roman" w:cs="Times New Roman" w:eastAsiaTheme="minorEastAsia"/>
+          <w:sz w:val="26"/>
+          <w:szCs w:val="26"/>
+          <w:lang w:val="en-US" w:eastAsia="zh-CN" w:bidi="ar-SA"/>
+        </w:rPr>
+        <w:t xml:space="preserve"> практические навыки построения сканера на примере заданного простейшего входного языка.</w:t>
       </w:r>
     </w:p>
     <w:p/>
@@ -2497,7 +2616,7 @@
     <w:lsdException w:unhideWhenUsed="0" w:uiPriority="0" w:semiHidden="0" w:name="HTML Code"/>
     <w:lsdException w:unhideWhenUsed="0" w:uiPriority="0" w:semiHidden="0" w:name="HTML Definition"/>
     <w:lsdException w:unhideWhenUsed="0" w:uiPriority="0" w:semiHidden="0" w:name="HTML Keyboard"/>
-    <w:lsdException w:unhideWhenUsed="0" w:uiPriority="0" w:semiHidden="0" w:name="HTML Preformatted"/>
+    <w:lsdException w:qFormat="1" w:unhideWhenUsed="0" w:uiPriority="0" w:semiHidden="0" w:name="HTML Preformatted"/>
     <w:lsdException w:unhideWhenUsed="0" w:uiPriority="0" w:semiHidden="0" w:name="HTML Sample"/>
     <w:lsdException w:unhideWhenUsed="0" w:uiPriority="0" w:semiHidden="0" w:name="HTML Typewriter"/>
     <w:lsdException w:unhideWhenUsed="0" w:uiPriority="0" w:semiHidden="0" w:name="HTML Variable"/>
@@ -2678,6 +2797,7 @@
   </w:style>
   <w:style w:type="paragraph" w:styleId="4">
     <w:name w:val="HTML Preformatted"/>
+    <w:qFormat/>
     <w:uiPriority w:val="0"/>
     <w:pPr>
       <w:tabs>
